--- a/app/config/Plantilla.docx
+++ b/app/config/Plantilla.docx
@@ -130,6 +130,9 @@
       <w:r>
         <w:tab/>
       </w:r>
+      <w:r>
+        <w:t>&lt;&lt;1&gt;&gt;</w:t>
+      </w:r>
     </w:p>
     <w:p>
       <w:r>
@@ -140,6 +143,15 @@
         <w:t>Resumen ejecutivo</w:t>
       </w:r>
       <w:r>
+        <w:t>&lt;&lt;</w:t>
+      </w:r>
+      <w:r>
+        <w:t>2</w:t>
+      </w:r>
+      <w:r>
+        <w:t>&gt;&gt;</w:t>
+      </w:r>
+      <w:r>
         <w:tab/>
       </w:r>
     </w:p>
@@ -148,6 +160,15 @@
         <w:t>Anexo I – Revisión valorativa</w:t>
       </w:r>
       <w:r>
+        <w:t>&lt;&lt;</w:t>
+      </w:r>
+      <w:r>
+        <w:t>3</w:t>
+      </w:r>
+      <w:r>
+        <w:t>&gt;&gt;</w:t>
+      </w:r>
+      <w:r>
         <w:tab/>
       </w:r>
     </w:p>
@@ -156,6 +177,15 @@
         <w:t>Anexo II – Revisión de requisitos formales en detalle</w:t>
       </w:r>
       <w:r>
+        <w:t>&lt;&lt;</w:t>
+      </w:r>
+      <w:r>
+        <w:t>4</w:t>
+      </w:r>
+      <w:r>
+        <w:t>&gt;&gt;</w:t>
+      </w:r>
+      <w:r>
         <w:tab/>
       </w:r>
     </w:p>
@@ -164,6 +194,15 @@
         <w:t>Anexo III – Desarrollo Comentarios técnicos</w:t>
       </w:r>
       <w:r>
+        <w:t>&lt;&lt;</w:t>
+      </w:r>
+      <w:r>
+        <w:t>5</w:t>
+      </w:r>
+      <w:r>
+        <w:t>&gt;&gt;</w:t>
+      </w:r>
+      <w:r>
         <w:tab/>
       </w:r>
     </w:p>
@@ -172,6 +211,15 @@
         <w:t>Anexo IV – Diferencias en los importes de las operaciones vinculadas</w:t>
       </w:r>
       <w:r>
+        <w:t>&lt;&lt;</w:t>
+      </w:r>
+      <w:r>
+        <w:t>6</w:t>
+      </w:r>
+      <w:r>
+        <w:t>&gt;&gt;</w:t>
+      </w:r>
+      <w:r>
         <w:tab/>
       </w:r>
     </w:p>
@@ -216,6 +264,9 @@
     <w:p/>
     <w:p/>
     <w:p>
+      <w:r>
+        <w:t>&lt;&lt;1&gt;&gt;</w:t>
+      </w:r>
       <w:r>
         <w:t>1.</w:t>
       </w:r>
@@ -485,6 +536,15 @@
     <w:p/>
     <w:p/>
     <w:p>
+      <w:r>
+        <w:t>&lt;&lt;</w:t>
+      </w:r>
+      <w:r>
+        <w:t>2</w:t>
+      </w:r>
+      <w:r>
+        <w:t>&gt;&gt;</w:t>
+      </w:r>
       <w:r>
         <w:t>2.</w:t>
       </w:r>
@@ -957,6 +1017,15 @@
     </w:p>
     <w:p>
       <w:r>
+        <w:t>&lt;&lt;</w:t>
+      </w:r>
+      <w:r>
+        <w:t>3</w:t>
+      </w:r>
+      <w:r>
+        <w:t>&gt;&gt;</w:t>
+      </w:r>
+      <w:r>
         <w:t xml:space="preserve">Anexo I – Revisión valorativa </w:t>
       </w:r>
     </w:p>
@@ -1217,6 +1286,15 @@
     </w:p>
     <w:p>
       <w:r>
+        <w:t>&lt;&lt;</w:t>
+      </w:r>
+      <w:r>
+        <w:t>4</w:t>
+      </w:r>
+      <w:r>
+        <w:t>&gt;&gt;</w:t>
+      </w:r>
+      <w:r>
         <w:t>Anexo II – Revisión de requisitos formales en detalle</w:t>
       </w:r>
     </w:p>
@@ -1276,6 +1354,15 @@
     <w:p/>
     <w:p/>
     <w:p>
+      <w:r>
+        <w:t>&lt;&lt;</w:t>
+      </w:r>
+      <w:r>
+        <w:t>5</w:t>
+      </w:r>
+      <w:r>
+        <w:t>&gt;&gt;</w:t>
+      </w:r>
       <w:r>
         <w:t>Anexo III – Desarrollo Comentarios técnicos</w:t>
       </w:r>
@@ -1471,6 +1558,15 @@
       </w:r>
     </w:p>
     <w:p>
+      <w:r>
+        <w:t>&lt;&lt;</w:t>
+      </w:r>
+      <w:r>
+        <w:t>6</w:t>
+      </w:r>
+      <w:r>
+        <w:t>&gt;&gt;</w:t>
+      </w:r>
       <w:r>
         <w:t xml:space="preserve">Anexo IV – Discrepancias formales </w:t>
       </w:r>

--- a/app/config/Plantilla.docx
+++ b/app/config/Plantilla.docx
@@ -21,7 +21,7 @@
           <w:szCs w:val="36"/>
         </w:rPr>
         <w:drawing>
-          <wp:anchor distT="0" distB="0" distL="114300" distR="114300" simplePos="0" relativeHeight="251659264" behindDoc="1" locked="0" layoutInCell="1" allowOverlap="1" wp14:anchorId="6B891D13" wp14:editId="11CD8649">
+          <wp:anchor distT="0" distB="0" distL="114300" distR="114300" simplePos="0" relativeHeight="251659264" behindDoc="1" locked="0" layoutInCell="1" allowOverlap="1" wp14:anchorId="6B891D13" wp14:editId="160D0B77">
             <wp:simplePos x="0" y="0"/>
             <wp:positionH relativeFrom="page">
               <wp:posOffset>-60325</wp:posOffset>
@@ -168,9 +168,27 @@
     <w:p/>
     <w:p/>
     <w:p/>
+    <w:p>
+      <w:pPr>
+        <w:tabs>
+          <w:tab w:val="left" w:pos="8160"/>
+        </w:tabs>
+      </w:pPr>
+      <w:r>
+        <w:tab/>
+      </w:r>
+    </w:p>
     <w:p/>
-    <w:p/>
-    <w:p/>
+    <w:p>
+      <w:pPr>
+        <w:tabs>
+          <w:tab w:val="left" w:pos="8244"/>
+        </w:tabs>
+      </w:pPr>
+      <w:r>
+        <w:tab/>
+      </w:r>
+    </w:p>
     <w:p/>
     <w:p/>
     <w:p>
@@ -1302,15 +1320,6 @@
         </w:rPr>
         <w:t xml:space="preserve">. </w:t>
       </w:r>
-    </w:p>
-    <w:p>
-      <w:pPr>
-        <w:rPr>
-          <w:rFonts w:ascii="Arial" w:hAnsi="Arial" w:cs="Arial"/>
-          <w:sz w:val="20"/>
-          <w:szCs w:val="20"/>
-        </w:rPr>
-      </w:pPr>
     </w:p>
     <w:p>
       <w:pPr>
@@ -1423,7 +1432,24 @@
           <w:sz w:val="20"/>
           <w:szCs w:val="20"/>
         </w:rPr>
-        <w:t>&lt;&lt;2&gt;&gt;</w:t>
+        <w:t>&lt;&lt;2&gt;</w:t>
+      </w:r>
+      <w:proofErr w:type="gramStart"/>
+      <w:r>
+        <w:rPr>
+          <w:rFonts w:ascii="Arial" w:hAnsi="Arial" w:cs="Arial"/>
+          <w:sz w:val="20"/>
+          <w:szCs w:val="20"/>
+        </w:rPr>
+        <w:t>&gt;</w:t>
+      </w:r>
+      <w:r>
+        <w:rPr>
+          <w:rFonts w:ascii="Arial" w:hAnsi="Arial" w:cs="Arial"/>
+          <w:sz w:val="20"/>
+          <w:szCs w:val="20"/>
+        </w:rPr>
+        <w:t xml:space="preserve">  </w:t>
       </w:r>
       <w:r>
         <w:rPr>
@@ -1433,8 +1459,9 @@
           <w:sz w:val="28"/>
           <w:szCs w:val="28"/>
         </w:rPr>
-        <w:t>2.</w:t>
-      </w:r>
+        <w:t>2</w:t>
+      </w:r>
+      <w:proofErr w:type="gramEnd"/>
       <w:r>
         <w:rPr>
           <w:rFonts w:ascii="Arial" w:hAnsi="Arial" w:cs="Arial"/>
@@ -1443,6 +1470,16 @@
           <w:sz w:val="28"/>
           <w:szCs w:val="28"/>
         </w:rPr>
+        <w:t>.</w:t>
+      </w:r>
+      <w:r>
+        <w:rPr>
+          <w:rFonts w:ascii="Arial" w:hAnsi="Arial" w:cs="Arial"/>
+          <w:b/>
+          <w:bCs/>
+          <w:sz w:val="28"/>
+          <w:szCs w:val="28"/>
+        </w:rPr>
         <w:tab/>
         <w:t>Resumen ejecutivo</w:t>
       </w:r>
@@ -1689,6 +1726,14 @@
           <w:szCs w:val="20"/>
         </w:rPr>
         <w:lastRenderedPageBreak/>
+        <w:t>{salto}</w:t>
+      </w:r>
+      <w:r>
+        <w:rPr>
+          <w:rFonts w:ascii="Arial" w:hAnsi="Arial" w:cs="Arial"/>
+          <w:sz w:val="20"/>
+          <w:szCs w:val="20"/>
+        </w:rPr>
         <w:t>Tabla 3. Operaciones vinculadas llevadas a cabo por la Compañía</w:t>
       </w:r>
     </w:p>

--- a/app/config/Plantilla.docx
+++ b/app/config/Plantilla.docx
@@ -21,7 +21,7 @@
           <w:szCs w:val="36"/>
         </w:rPr>
         <w:drawing>
-          <wp:anchor distT="0" distB="0" distL="114300" distR="114300" simplePos="0" relativeHeight="251659264" behindDoc="1" locked="0" layoutInCell="1" allowOverlap="1" wp14:anchorId="6B891D13" wp14:editId="058CBA7E">
+          <wp:anchor distT="0" distB="0" distL="114300" distR="114300" simplePos="0" relativeHeight="251659264" behindDoc="1" locked="0" layoutInCell="1" allowOverlap="1" wp14:anchorId="6B891D13" wp14:editId="3A7E05DE">
             <wp:simplePos x="0" y="0"/>
             <wp:positionH relativeFrom="page">
               <wp:posOffset>-60325</wp:posOffset>
@@ -118,6 +118,7 @@
           <w:szCs w:val="50"/>
         </w:rPr>
       </w:pPr>
+      <w:proofErr w:type="spellStart"/>
       <w:r>
         <w:rPr>
           <w:b/>
@@ -126,7 +127,40 @@
           <w:sz w:val="50"/>
           <w:szCs w:val="50"/>
         </w:rPr>
-        <w:t>Mazars Tax &amp; Legal, S.L.P. </w:t>
+        <w:t>Mazars</w:t>
+      </w:r>
+      <w:proofErr w:type="spellEnd"/>
+      <w:r>
+        <w:rPr>
+          <w:b/>
+          <w:bCs/>
+          <w:color w:val="124F1A" w:themeColor="accent3" w:themeShade="BF"/>
+          <w:sz w:val="50"/>
+          <w:szCs w:val="50"/>
+        </w:rPr>
+        <w:t xml:space="preserve"> </w:t>
+      </w:r>
+      <w:proofErr w:type="spellStart"/>
+      <w:r>
+        <w:rPr>
+          <w:b/>
+          <w:bCs/>
+          <w:color w:val="124F1A" w:themeColor="accent3" w:themeShade="BF"/>
+          <w:sz w:val="50"/>
+          <w:szCs w:val="50"/>
+        </w:rPr>
+        <w:t>Tax</w:t>
+      </w:r>
+      <w:proofErr w:type="spellEnd"/>
+      <w:r>
+        <w:rPr>
+          <w:b/>
+          <w:bCs/>
+          <w:color w:val="124F1A" w:themeColor="accent3" w:themeShade="BF"/>
+          <w:sz w:val="50"/>
+          <w:szCs w:val="50"/>
+        </w:rPr>
+        <w:t xml:space="preserve"> &amp; Legal, S.L.P. </w:t>
       </w:r>
     </w:p>
     <w:p/>
@@ -183,7 +217,27 @@
           <w:sz w:val="32"/>
           <w:szCs w:val="32"/>
         </w:rPr>
-        <w:t>&lt;&lt;Indice&gt;&gt;</w:t>
+        <w:t>&lt;&lt;</w:t>
+      </w:r>
+      <w:proofErr w:type="spellStart"/>
+      <w:r>
+        <w:rPr>
+          <w:rFonts w:ascii="Arial" w:hAnsi="Arial" w:cs="Arial"/>
+          <w:color w:val="747474" w:themeColor="background2" w:themeShade="80"/>
+          <w:sz w:val="32"/>
+          <w:szCs w:val="32"/>
+        </w:rPr>
+        <w:t>Indice</w:t>
+      </w:r>
+      <w:proofErr w:type="spellEnd"/>
+      <w:r>
+        <w:rPr>
+          <w:rFonts w:ascii="Arial" w:hAnsi="Arial" w:cs="Arial"/>
+          <w:color w:val="747474" w:themeColor="background2" w:themeShade="80"/>
+          <w:sz w:val="32"/>
+          <w:szCs w:val="32"/>
+        </w:rPr>
+        <w:t>&gt;&gt;</w:t>
       </w:r>
       <w:r>
         <w:rPr>
@@ -465,7 +519,27 @@
           <w:sz w:val="32"/>
           <w:szCs w:val="32"/>
         </w:rPr>
-        <w:t>&lt;&lt;fin Indice&gt;&gt;</w:t>
+        <w:t xml:space="preserve">&lt;&lt;fin </w:t>
+      </w:r>
+      <w:proofErr w:type="spellStart"/>
+      <w:r>
+        <w:rPr>
+          <w:rFonts w:ascii="Arial" w:hAnsi="Arial" w:cs="Arial"/>
+          <w:color w:val="747474" w:themeColor="background2" w:themeShade="80"/>
+          <w:sz w:val="32"/>
+          <w:szCs w:val="32"/>
+        </w:rPr>
+        <w:t>Indice</w:t>
+      </w:r>
+      <w:proofErr w:type="spellEnd"/>
+      <w:r>
+        <w:rPr>
+          <w:rFonts w:ascii="Arial" w:hAnsi="Arial" w:cs="Arial"/>
+          <w:color w:val="747474" w:themeColor="background2" w:themeShade="80"/>
+          <w:sz w:val="32"/>
+          <w:szCs w:val="32"/>
+        </w:rPr>
+        <w:t>&gt;&gt;</w:t>
       </w:r>
     </w:p>
     <w:p>
@@ -557,7 +631,43 @@
           <w:sz w:val="20"/>
           <w:szCs w:val="20"/>
         </w:rPr>
-        <w:t>El alcance de este trabajo queda limitado a la realización de una revisión de la documentación en materia de precios de transferencia (Local File). Esta revisión consiste en la lectura de la documentación en materia de precios de transferencia, y la elaboración de un memorándum que sintetice (i) la opinión del departamento de precios de transferencia de Mazars con respecto al cumplimiento de los requisitos formales que disponen los artículos 15 y 16 del Real Decreto 634/2015 de 10 de julio, por el que se aprueba el Reglamento del Impuesto sobre Sociedades (en adelante, “RIS” o “el Reglamento”), habilitados por el artículo 18.3 de la Ley 27/2014, de 27 de noviembre del Impuesto sobre Sociedades (en adelante, “LIS”) y (ii) la adecuación desde una perspectiva valorativa del contenido de la documentación en materia de precios de transferencia a lo establecido por la LIS y el Reglamento, así como acordes a las pautas, principios generales y metodologías de valoración a efectos fiscales establecidas por la Organización para la Cooperación y el Desarrollo Económico (en adelante, “OCDE”).</w:t>
+        <w:t xml:space="preserve">El alcance de este trabajo queda limitado a la realización de una revisión de la documentación en materia de precios de transferencia (Local File). Esta revisión consiste en la lectura de la documentación en materia de precios de transferencia, y la elaboración de un memorándum que sintetice (i) la opinión del departamento de precios de transferencia de </w:t>
+      </w:r>
+      <w:proofErr w:type="spellStart"/>
+      <w:r>
+        <w:rPr>
+          <w:rFonts w:ascii="Arial" w:hAnsi="Arial" w:cs="Arial"/>
+          <w:sz w:val="20"/>
+          <w:szCs w:val="20"/>
+        </w:rPr>
+        <w:t>Mazars</w:t>
+      </w:r>
+      <w:proofErr w:type="spellEnd"/>
+      <w:r>
+        <w:rPr>
+          <w:rFonts w:ascii="Arial" w:hAnsi="Arial" w:cs="Arial"/>
+          <w:sz w:val="20"/>
+          <w:szCs w:val="20"/>
+        </w:rPr>
+        <w:t xml:space="preserve"> con respecto al cumplimiento de los requisitos formales que disponen los artículos 15 y 16 del Real Decreto 634/2015 de 10 de julio, por el que se aprueba el Reglamento del Impuesto sobre Sociedades (en adelante, “RIS” o “el Reglamento”), habilitados por el artículo 18.3 de la Ley 27/2014, de 27 de noviembre del Impuesto sobre Sociedades (en adelante, “LIS”) y (</w:t>
+      </w:r>
+      <w:proofErr w:type="spellStart"/>
+      <w:r>
+        <w:rPr>
+          <w:rFonts w:ascii="Arial" w:hAnsi="Arial" w:cs="Arial"/>
+          <w:sz w:val="20"/>
+          <w:szCs w:val="20"/>
+        </w:rPr>
+        <w:t>ii</w:t>
+      </w:r>
+      <w:proofErr w:type="spellEnd"/>
+      <w:r>
+        <w:rPr>
+          <w:rFonts w:ascii="Arial" w:hAnsi="Arial" w:cs="Arial"/>
+          <w:sz w:val="20"/>
+          <w:szCs w:val="20"/>
+        </w:rPr>
+        <w:t>) la adecuación desde una perspectiva valorativa del contenido de la documentación en materia de precios de transferencia a lo establecido por la LIS y el Reglamento, así como acordes a las pautas, principios generales y metodologías de valoración a efectos fiscales establecidas por la Organización para la Cooperación y el Desarrollo Económico (en adelante, “OCDE”).</w:t>
       </w:r>
     </w:p>
     <w:p>
@@ -665,7 +775,25 @@
           <w:sz w:val="20"/>
           <w:szCs w:val="20"/>
         </w:rPr>
-        <w:t xml:space="preserve">Finalmente, señalamos que, aun cuando Mazars considera que ha llevado a cabo una interpretación razonable de los criterios y pautas establecidos por la legislación española en materia de precios de transferencia y por la OCDE, las conclusiones que se derivan del presente memorando podrían no ser las finalmente adoptadas por las administraciones tributarias en caso de inspección, o por los distintos órganos jurisdiccionales competentes en caso de recurso, y el memorando no debe considerarse como una </w:t>
+        <w:t xml:space="preserve">Finalmente, señalamos que, aun cuando </w:t>
+      </w:r>
+      <w:proofErr w:type="spellStart"/>
+      <w:r>
+        <w:rPr>
+          <w:rFonts w:ascii="Arial" w:hAnsi="Arial" w:cs="Arial"/>
+          <w:sz w:val="20"/>
+          <w:szCs w:val="20"/>
+        </w:rPr>
+        <w:t>Mazars</w:t>
+      </w:r>
+      <w:proofErr w:type="spellEnd"/>
+      <w:r>
+        <w:rPr>
+          <w:rFonts w:ascii="Arial" w:hAnsi="Arial" w:cs="Arial"/>
+          <w:sz w:val="20"/>
+          <w:szCs w:val="20"/>
+        </w:rPr>
+        <w:t xml:space="preserve"> considera que ha llevado a cabo una interpretación razonable de los criterios y pautas establecidos por la legislación española en materia de precios de transferencia y por la OCDE, las conclusiones que se derivan del presente memorando podrían no ser las finalmente adoptadas por las administraciones tributarias en caso de inspección, o por los distintos órganos jurisdiccionales competentes en caso de recurso, y el memorando no debe considerarse como una </w:t>
       </w:r>
       <w:r>
         <w:rPr>
@@ -728,7 +856,25 @@
           <w:sz w:val="20"/>
           <w:szCs w:val="20"/>
         </w:rPr>
-        <w:t>Para realizar la revisión, el departamento de Precios de Transferencia de Mazars tuvo acceso a los siguientes documentos relativos a la Compañía:</w:t>
+        <w:t xml:space="preserve">Para realizar la revisión, el departamento de Precios de Transferencia de </w:t>
+      </w:r>
+      <w:proofErr w:type="spellStart"/>
+      <w:r>
+        <w:rPr>
+          <w:rFonts w:ascii="Arial" w:hAnsi="Arial" w:cs="Arial"/>
+          <w:sz w:val="20"/>
+          <w:szCs w:val="20"/>
+        </w:rPr>
+        <w:t>Mazars</w:t>
+      </w:r>
+      <w:proofErr w:type="spellEnd"/>
+      <w:r>
+        <w:rPr>
+          <w:rFonts w:ascii="Arial" w:hAnsi="Arial" w:cs="Arial"/>
+          <w:sz w:val="20"/>
+          <w:szCs w:val="20"/>
+        </w:rPr>
+        <w:t xml:space="preserve"> tuvo acceso a los siguientes documentos relativos a la Compañía:</w:t>
       </w:r>
     </w:p>
     <w:p>
@@ -1628,7 +1774,43 @@
           <w:sz w:val="20"/>
           <w:szCs w:val="20"/>
         </w:rPr>
-        <w:t>Los ingresos vinculados representan un &lt;&lt;Tablas Información PT Compañía1&gt;&gt; de la actividad de la Compañía en el Ejercicio bajo análisis y los gastos vinculados representan un &lt;&lt;Tablas Información PT Compañía2&gt;&gt;  de los gastos operativos de la Compañía en el ejercicio bajo análisis. En este sentido, la relevancia de las operaciones intragrupo en la actividad de la Compañía es &lt;&lt;Editar en el word segun corresponda&gt;&gt;")</w:t>
+        <w:t xml:space="preserve">Los ingresos vinculados representan un &lt;&lt;Tablas Información PT Compañía1&gt;&gt; de la actividad de la Compañía en el Ejercicio bajo análisis y los gastos vinculados representan un &lt;&lt;Tablas Información PT Compañía2&gt;&gt;  de los gastos operativos de la Compañía en el ejercicio bajo análisis. En este sentido, la relevancia de las operaciones intragrupo en la actividad de la Compañía es &lt;&lt;Editar en el </w:t>
+      </w:r>
+      <w:proofErr w:type="spellStart"/>
+      <w:r>
+        <w:rPr>
+          <w:rFonts w:ascii="Arial" w:hAnsi="Arial" w:cs="Arial"/>
+          <w:sz w:val="20"/>
+          <w:szCs w:val="20"/>
+        </w:rPr>
+        <w:t>word</w:t>
+      </w:r>
+      <w:proofErr w:type="spellEnd"/>
+      <w:r>
+        <w:rPr>
+          <w:rFonts w:ascii="Arial" w:hAnsi="Arial" w:cs="Arial"/>
+          <w:sz w:val="20"/>
+          <w:szCs w:val="20"/>
+        </w:rPr>
+        <w:t xml:space="preserve"> </w:t>
+      </w:r>
+      <w:proofErr w:type="spellStart"/>
+      <w:r>
+        <w:rPr>
+          <w:rFonts w:ascii="Arial" w:hAnsi="Arial" w:cs="Arial"/>
+          <w:sz w:val="20"/>
+          <w:szCs w:val="20"/>
+        </w:rPr>
+        <w:t>segun</w:t>
+      </w:r>
+      <w:proofErr w:type="spellEnd"/>
+      <w:r>
+        <w:rPr>
+          <w:rFonts w:ascii="Arial" w:hAnsi="Arial" w:cs="Arial"/>
+          <w:sz w:val="20"/>
+          <w:szCs w:val="20"/>
+        </w:rPr>
+        <w:t xml:space="preserve"> corresponda&gt;&gt;")</w:t>
       </w:r>
     </w:p>
     <w:p>
@@ -1668,23 +1850,23 @@
       <w:pPr>
         <w:rPr>
           <w:rFonts w:ascii="Arial" w:hAnsi="Arial" w:cs="Arial"/>
-          <w:sz w:val="20"/>
-          <w:szCs w:val="20"/>
-        </w:rPr>
-      </w:pPr>
-      <w:r>
-        <w:rPr>
-          <w:rFonts w:ascii="Arial" w:hAnsi="Arial" w:cs="Arial"/>
-          <w:sz w:val="20"/>
-          <w:szCs w:val="20"/>
+          <w:b/>
+          <w:bCs/>
+        </w:rPr>
+      </w:pPr>
+      <w:r>
+        <w:rPr>
+          <w:rFonts w:ascii="Arial" w:hAnsi="Arial" w:cs="Arial"/>
+          <w:b/>
+          <w:bCs/>
         </w:rPr>
         <w:t>2.2</w:t>
       </w:r>
       <w:r>
         <w:rPr>
           <w:rFonts w:ascii="Arial" w:hAnsi="Arial" w:cs="Arial"/>
-          <w:sz w:val="20"/>
-          <w:szCs w:val="20"/>
+          <w:b/>
+          <w:bCs/>
         </w:rPr>
         <w:tab/>
         <w:t>Conclusiones</w:t>
@@ -1694,13 +1876,17 @@
       <w:pPr>
         <w:rPr>
           <w:rFonts w:ascii="Arial" w:hAnsi="Arial" w:cs="Arial"/>
-          <w:sz w:val="20"/>
-          <w:szCs w:val="20"/>
-        </w:rPr>
-      </w:pPr>
-      <w:r>
-        <w:rPr>
-          <w:rFonts w:ascii="Arial" w:hAnsi="Arial" w:cs="Arial"/>
+          <w:b/>
+          <w:bCs/>
+          <w:sz w:val="20"/>
+          <w:szCs w:val="20"/>
+        </w:rPr>
+      </w:pPr>
+      <w:r>
+        <w:rPr>
+          <w:rFonts w:ascii="Arial" w:hAnsi="Arial" w:cs="Arial"/>
+          <w:b/>
+          <w:bCs/>
           <w:sz w:val="20"/>
           <w:szCs w:val="20"/>
         </w:rPr>
@@ -1709,6 +1895,8 @@
       <w:r>
         <w:rPr>
           <w:rFonts w:ascii="Arial" w:hAnsi="Arial" w:cs="Arial"/>
+          <w:b/>
+          <w:bCs/>
           <w:sz w:val="20"/>
           <w:szCs w:val="20"/>
         </w:rPr>
@@ -1790,23 +1978,6 @@
           <w:sz w:val="20"/>
           <w:szCs w:val="20"/>
         </w:rPr>
-        <w:t>&lt;&lt; Operación 1&gt;&gt;</w:t>
-      </w:r>
-    </w:p>
-    <w:p>
-      <w:pPr>
-        <w:rPr>
-          <w:rFonts w:ascii="Arial" w:hAnsi="Arial" w:cs="Arial"/>
-          <w:sz w:val="20"/>
-          <w:szCs w:val="20"/>
-        </w:rPr>
-      </w:pPr>
-      <w:r>
-        <w:rPr>
-          <w:rFonts w:ascii="Arial" w:hAnsi="Arial" w:cs="Arial"/>
-          <w:sz w:val="20"/>
-          <w:szCs w:val="20"/>
-        </w:rPr>
         <w:t>&lt;&lt;Tabla Operación 1&gt;&gt;</w:t>
       </w:r>
     </w:p>
@@ -2156,7 +2327,6 @@
           <w:sz w:val="20"/>
           <w:szCs w:val="20"/>
         </w:rPr>
-        <w:lastRenderedPageBreak/>
         <w:t xml:space="preserve">&lt;&lt;Tabla </w:t>
       </w:r>
       <w:r>
@@ -2283,13 +2453,17 @@
       <w:pPr>
         <w:rPr>
           <w:rFonts w:ascii="Arial" w:hAnsi="Arial" w:cs="Arial"/>
-          <w:sz w:val="20"/>
-          <w:szCs w:val="20"/>
-        </w:rPr>
-      </w:pPr>
-      <w:r>
-        <w:rPr>
-          <w:rFonts w:ascii="Arial" w:hAnsi="Arial" w:cs="Arial"/>
+          <w:b/>
+          <w:bCs/>
+          <w:sz w:val="20"/>
+          <w:szCs w:val="20"/>
+        </w:rPr>
+      </w:pPr>
+      <w:r>
+        <w:rPr>
+          <w:rFonts w:ascii="Arial" w:hAnsi="Arial" w:cs="Arial"/>
+          <w:b/>
+          <w:bCs/>
           <w:sz w:val="20"/>
           <w:szCs w:val="20"/>
         </w:rPr>
@@ -2298,6 +2472,8 @@
       <w:r>
         <w:rPr>
           <w:rFonts w:ascii="Arial" w:hAnsi="Arial" w:cs="Arial"/>
+          <w:b/>
+          <w:bCs/>
           <w:sz w:val="20"/>
           <w:szCs w:val="20"/>
         </w:rPr>
@@ -2319,7 +2495,25 @@
           <w:sz w:val="20"/>
           <w:szCs w:val="20"/>
         </w:rPr>
-        <w:t>Tras realizar la revisión de la Documentación Facilitada, en cuanto a su adecuación al cumplimiento de los requisitos establecidos en el Reglamento, el departamento de precios de precios de transferencia de Mazars concluye:</w:t>
+        <w:t xml:space="preserve">Tras realizar la revisión de la Documentación Facilitada, en cuanto a su adecuación al cumplimiento de los requisitos establecidos en el Reglamento, el departamento de precios de precios de transferencia de </w:t>
+      </w:r>
+      <w:proofErr w:type="spellStart"/>
+      <w:r>
+        <w:rPr>
+          <w:rFonts w:ascii="Arial" w:hAnsi="Arial" w:cs="Arial"/>
+          <w:sz w:val="20"/>
+          <w:szCs w:val="20"/>
+        </w:rPr>
+        <w:t>Mazars</w:t>
+      </w:r>
+      <w:proofErr w:type="spellEnd"/>
+      <w:r>
+        <w:rPr>
+          <w:rFonts w:ascii="Arial" w:hAnsi="Arial" w:cs="Arial"/>
+          <w:sz w:val="20"/>
+          <w:szCs w:val="20"/>
+        </w:rPr>
+        <w:t xml:space="preserve"> concluye:</w:t>
       </w:r>
     </w:p>
     <w:p>
@@ -2441,6 +2635,15 @@
           <w:szCs w:val="20"/>
         </w:rPr>
       </w:pPr>
+    </w:p>
+    <w:p>
+      <w:pPr>
+        <w:rPr>
+          <w:rFonts w:ascii="Arial" w:hAnsi="Arial" w:cs="Arial"/>
+          <w:sz w:val="20"/>
+          <w:szCs w:val="20"/>
+        </w:rPr>
+      </w:pPr>
       <w:r>
         <w:rPr>
           <w:rFonts w:ascii="Arial" w:hAnsi="Arial" w:cs="Arial"/>
@@ -2449,24 +2652,6 @@
         </w:rPr>
         <w:t>Para mayor desglose del cumplimiento por requerimiento acudir a los apéndices.</w:t>
       </w:r>
-    </w:p>
-    <w:p>
-      <w:pPr>
-        <w:rPr>
-          <w:rFonts w:ascii="Arial" w:hAnsi="Arial" w:cs="Arial"/>
-          <w:sz w:val="20"/>
-          <w:szCs w:val="20"/>
-        </w:rPr>
-      </w:pPr>
-    </w:p>
-    <w:p>
-      <w:pPr>
-        <w:rPr>
-          <w:rFonts w:ascii="Arial" w:hAnsi="Arial" w:cs="Arial"/>
-          <w:sz w:val="20"/>
-          <w:szCs w:val="20"/>
-        </w:rPr>
-      </w:pPr>
     </w:p>
     <w:p>
       <w:pPr>
@@ -2659,6 +2844,7 @@
           <w:sz w:val="32"/>
           <w:szCs w:val="32"/>
         </w:rPr>
+        <w:lastRenderedPageBreak/>
         <w:t>{salto}</w:t>
       </w:r>
       <w:r>
@@ -2784,15 +2970,7 @@
           <w:sz w:val="20"/>
           <w:szCs w:val="20"/>
         </w:rPr>
-        <w:t xml:space="preserve">El Plan Estratégico 2020-2023 recoge la orientación de la actuación de la Agencia Tributaria en los próximos años y constituye, dada su visión global y su carácter plurianual, el instrumento central de planificación. En dicho Plan se incluyen las principales líneas estratégicas que seguirá la Agencia </w:t>
-      </w:r>
-      <w:r>
-        <w:rPr>
-          <w:rFonts w:ascii="Arial" w:hAnsi="Arial" w:cs="Arial"/>
-          <w:sz w:val="20"/>
-          <w:szCs w:val="20"/>
-        </w:rPr>
-        <w:t xml:space="preserve">Tributaria en materia de asistencia, prevención y control del fraude tributario y aduanero. </w:t>
+        <w:t xml:space="preserve">El Plan Estratégico 2020-2023 recoge la orientación de la actuación de la Agencia Tributaria en los próximos años y constituye, dada su visión global y su carácter plurianual, el instrumento central de planificación. En dicho Plan se incluyen las principales líneas estratégicas que seguirá la Agencia Tributaria en materia de asistencia, prevención y control del fraude tributario y aduanero. </w:t>
       </w:r>
     </w:p>
     <w:p>
@@ -2828,7 +3006,43 @@
           <w:sz w:val="20"/>
           <w:szCs w:val="20"/>
         </w:rPr>
-        <w:t>En este sentido, cada año la Administración establece cuáles son los planes de actuación en materia de control e inspección tributario, donde se definen cuáles son aquellas áreas que van a ser categorizadas como “hot topics” en materia de inspección. Entre ellas, existe una sección donde establece cuáles son las áreas en materia de precios de transferencia donde la inspección va a incidir y revisar con especial atención. En concreto, los principales puntos que afectan a los precios de transferencia son:</w:t>
+        <w:t>En este sentido, cada año la Administración establece cuáles son los planes de actuación en materia de control e inspección tributario, donde se definen cuáles son aquellas áreas que van a ser categorizadas como “</w:t>
+      </w:r>
+      <w:proofErr w:type="spellStart"/>
+      <w:r>
+        <w:rPr>
+          <w:rFonts w:ascii="Arial" w:hAnsi="Arial" w:cs="Arial"/>
+          <w:sz w:val="20"/>
+          <w:szCs w:val="20"/>
+        </w:rPr>
+        <w:t>hot</w:t>
+      </w:r>
+      <w:proofErr w:type="spellEnd"/>
+      <w:r>
+        <w:rPr>
+          <w:rFonts w:ascii="Arial" w:hAnsi="Arial" w:cs="Arial"/>
+          <w:sz w:val="20"/>
+          <w:szCs w:val="20"/>
+        </w:rPr>
+        <w:t xml:space="preserve"> </w:t>
+      </w:r>
+      <w:proofErr w:type="spellStart"/>
+      <w:r>
+        <w:rPr>
+          <w:rFonts w:ascii="Arial" w:hAnsi="Arial" w:cs="Arial"/>
+          <w:sz w:val="20"/>
+          <w:szCs w:val="20"/>
+        </w:rPr>
+        <w:t>topics</w:t>
+      </w:r>
+      <w:proofErr w:type="spellEnd"/>
+      <w:r>
+        <w:rPr>
+          <w:rFonts w:ascii="Arial" w:hAnsi="Arial" w:cs="Arial"/>
+          <w:sz w:val="20"/>
+          <w:szCs w:val="20"/>
+        </w:rPr>
+        <w:t>” en materia de inspección. Entre ellas, existe una sección donde establece cuáles son las áreas en materia de precios de transferencia donde la inspección va a incidir y revisar con especial atención. En concreto, los principales puntos que afectan a los precios de transferencia son:</w:t>
       </w:r>
     </w:p>
     <w:p>
@@ -3043,6 +3257,34 @@
           <w:sz w:val="20"/>
           <w:szCs w:val="20"/>
         </w:rPr>
+        <w:t>•</w:t>
+      </w:r>
+      <w:r>
+        <w:rPr>
+          <w:rFonts w:ascii="Arial" w:hAnsi="Arial" w:cs="Arial"/>
+          <w:sz w:val="20"/>
+          <w:szCs w:val="20"/>
+        </w:rPr>
+        <w:tab/>
+        <w:t>Falta de declaración de ingresos intragrupo por las prestaciones de servicios o de cesiones de activos intangibles no repercutidos;</w:t>
+      </w:r>
+    </w:p>
+    <w:p>
+      <w:pPr>
+        <w:ind w:left="567" w:hanging="425"/>
+        <w:jc w:val="both"/>
+        <w:rPr>
+          <w:rFonts w:ascii="Arial" w:hAnsi="Arial" w:cs="Arial"/>
+          <w:sz w:val="20"/>
+          <w:szCs w:val="20"/>
+        </w:rPr>
+      </w:pPr>
+      <w:r>
+        <w:rPr>
+          <w:rFonts w:ascii="Arial" w:hAnsi="Arial" w:cs="Arial"/>
+          <w:sz w:val="20"/>
+          <w:szCs w:val="20"/>
+        </w:rPr>
         <w:lastRenderedPageBreak/>
         <w:t>•</w:t>
       </w:r>
@@ -3053,7 +3295,7 @@
           <w:szCs w:val="20"/>
         </w:rPr>
         <w:tab/>
-        <w:t>Falta de declaración de ingresos intragrupo por las prestaciones de servicios o de cesiones de activos intangibles no repercutidos;</w:t>
+        <w:t>Erosión de bases imponibles causada por el establecimiento de estructuras en el exterior en las que se remanses beneficios que deben tributar en España;</w:t>
       </w:r>
     </w:p>
     <w:p>
@@ -3081,7 +3323,7 @@
           <w:szCs w:val="20"/>
         </w:rPr>
         <w:tab/>
-        <w:t>Erosión de bases imponibles causada por el establecimiento de estructuras en el exterior en las que se remanses beneficios que deben tributar en España;</w:t>
+        <w:t>Revisión de las formas societarias utilizadas para el desempeño de la actividad económica con el objetivo de verificar si se está produciendo una minoración improcedente de la correcta tributación de la actividad desarrollada o una traslación de bases imponibles negativas hacia entidades jurídicas sometidas a menores tipos; y</w:t>
       </w:r>
     </w:p>
     <w:p>
@@ -3109,12 +3351,11 @@
           <w:szCs w:val="20"/>
         </w:rPr>
         <w:tab/>
-        <w:t>Revisión de las formas societarias utilizadas para el desempeño de la actividad económica con el objetivo de verificar si se está produciendo una minoración improcedente de la correcta tributación de la actividad desarrollada o una traslación de bases imponibles negativas hacia entidades jurídicas sometidas a menores tipos; y</w:t>
-      </w:r>
-    </w:p>
-    <w:p>
-      <w:pPr>
-        <w:ind w:left="567" w:hanging="425"/>
+        <w:t>Operaciones con establecimientos permanentes.</w:t>
+      </w:r>
+    </w:p>
+    <w:p>
+      <w:pPr>
         <w:jc w:val="both"/>
         <w:rPr>
           <w:rFonts w:ascii="Arial" w:hAnsi="Arial" w:cs="Arial"/>
@@ -3128,16 +3369,15 @@
           <w:sz w:val="20"/>
           <w:szCs w:val="20"/>
         </w:rPr>
-        <w:t>•</w:t>
-      </w:r>
-      <w:r>
-        <w:rPr>
-          <w:rFonts w:ascii="Arial" w:hAnsi="Arial" w:cs="Arial"/>
-          <w:sz w:val="20"/>
-          <w:szCs w:val="20"/>
-        </w:rPr>
-        <w:tab/>
-        <w:t>Operaciones con establecimientos permanentes.</w:t>
+        <w:t xml:space="preserve">En este sentido, se ha procedido a revisar cada uno de los puntos que se describen en dicho plan de control tributario con el fin de verificar en qué </w:t>
+      </w:r>
+      <w:r>
+        <w:rPr>
+          <w:rFonts w:ascii="Arial" w:hAnsi="Arial" w:cs="Arial"/>
+          <w:sz w:val="20"/>
+          <w:szCs w:val="20"/>
+        </w:rPr>
+        <w:t>medida pueden afectar a la Compañía y como ésta consigue o no mitigar cualquier riesgo derivado de dichas casuísticas.</w:t>
       </w:r>
     </w:p>
     <w:p>
@@ -3155,33 +3395,25 @@
           <w:sz w:val="20"/>
           <w:szCs w:val="20"/>
         </w:rPr>
-        <w:t xml:space="preserve">En este sentido, se ha procedido a revisar cada uno de los puntos que se describen en dicho plan de control tributario con el fin de verificar en qué </w:t>
-      </w:r>
-      <w:r>
-        <w:rPr>
-          <w:rFonts w:ascii="Arial" w:hAnsi="Arial" w:cs="Arial"/>
-          <w:sz w:val="20"/>
-          <w:szCs w:val="20"/>
-        </w:rPr>
-        <w:t>medida pueden afectar a la Compañía y como ésta consigue o no mitigar cualquier riesgo derivado de dichas casuísticas.</w:t>
-      </w:r>
-    </w:p>
-    <w:p>
-      <w:pPr>
-        <w:jc w:val="both"/>
-        <w:rPr>
-          <w:rFonts w:ascii="Arial" w:hAnsi="Arial" w:cs="Arial"/>
-          <w:sz w:val="20"/>
-          <w:szCs w:val="20"/>
-        </w:rPr>
-      </w:pPr>
-      <w:r>
-        <w:rPr>
-          <w:rFonts w:ascii="Arial" w:hAnsi="Arial" w:cs="Arial"/>
-          <w:sz w:val="20"/>
-          <w:szCs w:val="20"/>
-        </w:rPr>
-        <w:t xml:space="preserve">Adicionalmente a cada uno de los puntos identificados, se han incluido otros que por la experiencia del equipo de precios de transferencia de Mazars pueden tener un impacto en términos de riesgo de precios de transferencia en la medida en que la Administración también las tiene en cuenta a la hora de comenzar sus actuaciones inspectoras. </w:t>
+        <w:t xml:space="preserve">Adicionalmente a cada uno de los puntos identificados, se han incluido otros que por la experiencia del equipo de precios de transferencia de </w:t>
+      </w:r>
+      <w:proofErr w:type="spellStart"/>
+      <w:r>
+        <w:rPr>
+          <w:rFonts w:ascii="Arial" w:hAnsi="Arial" w:cs="Arial"/>
+          <w:sz w:val="20"/>
+          <w:szCs w:val="20"/>
+        </w:rPr>
+        <w:t>Mazars</w:t>
+      </w:r>
+      <w:proofErr w:type="spellEnd"/>
+      <w:r>
+        <w:rPr>
+          <w:rFonts w:ascii="Arial" w:hAnsi="Arial" w:cs="Arial"/>
+          <w:sz w:val="20"/>
+          <w:szCs w:val="20"/>
+        </w:rPr>
+        <w:t xml:space="preserve"> pueden tener un impacto en términos de riesgo de precios de transferencia en la medida en que la Administración también las tiene en cuenta a la hora de comenzar sus actuaciones inspectoras. </w:t>
       </w:r>
     </w:p>
     <w:p>
@@ -3415,132 +3647,6 @@
           <w:szCs w:val="20"/>
         </w:rPr>
       </w:pPr>
-    </w:p>
-    <w:p>
-      <w:pPr>
-        <w:rPr>
-          <w:rFonts w:ascii="Arial" w:hAnsi="Arial" w:cs="Arial"/>
-          <w:sz w:val="20"/>
-          <w:szCs w:val="20"/>
-        </w:rPr>
-      </w:pPr>
-    </w:p>
-    <w:p>
-      <w:pPr>
-        <w:rPr>
-          <w:rFonts w:ascii="Arial" w:hAnsi="Arial" w:cs="Arial"/>
-          <w:sz w:val="20"/>
-          <w:szCs w:val="20"/>
-        </w:rPr>
-      </w:pPr>
-    </w:p>
-    <w:p>
-      <w:pPr>
-        <w:rPr>
-          <w:rFonts w:ascii="Arial" w:hAnsi="Arial" w:cs="Arial"/>
-          <w:sz w:val="20"/>
-          <w:szCs w:val="20"/>
-        </w:rPr>
-      </w:pPr>
-    </w:p>
-    <w:p>
-      <w:pPr>
-        <w:rPr>
-          <w:rFonts w:ascii="Arial" w:hAnsi="Arial" w:cs="Arial"/>
-          <w:sz w:val="20"/>
-          <w:szCs w:val="20"/>
-        </w:rPr>
-      </w:pPr>
-    </w:p>
-    <w:p>
-      <w:pPr>
-        <w:rPr>
-          <w:rFonts w:ascii="Arial" w:hAnsi="Arial" w:cs="Arial"/>
-          <w:sz w:val="20"/>
-          <w:szCs w:val="20"/>
-        </w:rPr>
-      </w:pPr>
-    </w:p>
-    <w:p>
-      <w:pPr>
-        <w:rPr>
-          <w:rFonts w:ascii="Arial" w:hAnsi="Arial" w:cs="Arial"/>
-          <w:sz w:val="20"/>
-          <w:szCs w:val="20"/>
-        </w:rPr>
-      </w:pPr>
-    </w:p>
-    <w:p>
-      <w:pPr>
-        <w:rPr>
-          <w:rFonts w:ascii="Arial" w:hAnsi="Arial" w:cs="Arial"/>
-          <w:sz w:val="20"/>
-          <w:szCs w:val="20"/>
-        </w:rPr>
-      </w:pPr>
-    </w:p>
-    <w:p>
-      <w:pPr>
-        <w:rPr>
-          <w:rFonts w:ascii="Arial" w:hAnsi="Arial" w:cs="Arial"/>
-          <w:sz w:val="20"/>
-          <w:szCs w:val="20"/>
-        </w:rPr>
-      </w:pPr>
-    </w:p>
-    <w:p>
-      <w:pPr>
-        <w:rPr>
-          <w:rFonts w:ascii="Arial" w:hAnsi="Arial" w:cs="Arial"/>
-          <w:sz w:val="20"/>
-          <w:szCs w:val="20"/>
-        </w:rPr>
-      </w:pPr>
-    </w:p>
-    <w:p>
-      <w:pPr>
-        <w:rPr>
-          <w:rFonts w:ascii="Arial" w:hAnsi="Arial" w:cs="Arial"/>
-          <w:sz w:val="20"/>
-          <w:szCs w:val="20"/>
-        </w:rPr>
-      </w:pPr>
-    </w:p>
-    <w:p>
-      <w:pPr>
-        <w:rPr>
-          <w:rFonts w:ascii="Arial" w:hAnsi="Arial" w:cs="Arial"/>
-          <w:sz w:val="20"/>
-          <w:szCs w:val="20"/>
-        </w:rPr>
-      </w:pPr>
-    </w:p>
-    <w:p>
-      <w:pPr>
-        <w:rPr>
-          <w:rFonts w:ascii="Arial" w:hAnsi="Arial" w:cs="Arial"/>
-          <w:sz w:val="20"/>
-          <w:szCs w:val="20"/>
-        </w:rPr>
-      </w:pPr>
-    </w:p>
-    <w:p>
-      <w:pPr>
-        <w:rPr>
-          <w:rFonts w:ascii="Arial" w:hAnsi="Arial" w:cs="Arial"/>
-          <w:sz w:val="20"/>
-          <w:szCs w:val="20"/>
-        </w:rPr>
-      </w:pPr>
-    </w:p>
-    <w:p>
-      <w:pPr>
-        <w:rPr>
-          <w:rFonts w:ascii="Arial" w:hAnsi="Arial" w:cs="Arial"/>
-          <w:sz w:val="20"/>
-          <w:szCs w:val="20"/>
-        </w:rPr>
-      </w:pPr>
       <w:r>
         <w:rPr>
           <w:rFonts w:ascii="Arial" w:hAnsi="Arial" w:cs="Arial"/>
@@ -3548,7 +3654,6 @@
           <w:sz w:val="32"/>
           <w:szCs w:val="32"/>
         </w:rPr>
-        <w:lastRenderedPageBreak/>
         <w:t>{salto}</w:t>
       </w:r>
       <w:r>
@@ -3690,51 +3795,6 @@
         </w:rPr>
         <w:t> </w:t>
       </w:r>
-    </w:p>
-    <w:p>
-      <w:pPr>
-        <w:rPr>
-          <w:rFonts w:ascii="Arial" w:hAnsi="Arial" w:cs="Arial"/>
-          <w:sz w:val="20"/>
-          <w:szCs w:val="20"/>
-        </w:rPr>
-      </w:pPr>
-    </w:p>
-    <w:p>
-      <w:pPr>
-        <w:rPr>
-          <w:rFonts w:ascii="Arial" w:hAnsi="Arial" w:cs="Arial"/>
-          <w:sz w:val="20"/>
-          <w:szCs w:val="20"/>
-        </w:rPr>
-      </w:pPr>
-    </w:p>
-    <w:p>
-      <w:pPr>
-        <w:rPr>
-          <w:rFonts w:ascii="Arial" w:hAnsi="Arial" w:cs="Arial"/>
-          <w:sz w:val="20"/>
-          <w:szCs w:val="20"/>
-        </w:rPr>
-      </w:pPr>
-    </w:p>
-    <w:p>
-      <w:pPr>
-        <w:rPr>
-          <w:rFonts w:ascii="Arial" w:hAnsi="Arial" w:cs="Arial"/>
-          <w:sz w:val="20"/>
-          <w:szCs w:val="20"/>
-        </w:rPr>
-      </w:pPr>
-    </w:p>
-    <w:p>
-      <w:pPr>
-        <w:rPr>
-          <w:rFonts w:ascii="Arial" w:hAnsi="Arial" w:cs="Arial"/>
-          <w:sz w:val="20"/>
-          <w:szCs w:val="20"/>
-        </w:rPr>
-      </w:pPr>
     </w:p>
     <w:p>
       <w:pPr>
@@ -3962,7 +4022,25 @@
           <w:sz w:val="20"/>
           <w:szCs w:val="20"/>
         </w:rPr>
-        <w:t>&lt;&lt;Desarrollo doc contemporánea&gt;&gt;</w:t>
+        <w:t xml:space="preserve">&lt;&lt;Desarrollo </w:t>
+      </w:r>
+      <w:proofErr w:type="spellStart"/>
+      <w:r>
+        <w:rPr>
+          <w:rFonts w:ascii="Arial" w:hAnsi="Arial" w:cs="Arial"/>
+          <w:sz w:val="20"/>
+          <w:szCs w:val="20"/>
+        </w:rPr>
+        <w:t>doc</w:t>
+      </w:r>
+      <w:proofErr w:type="spellEnd"/>
+      <w:r>
+        <w:rPr>
+          <w:rFonts w:ascii="Arial" w:hAnsi="Arial" w:cs="Arial"/>
+          <w:sz w:val="20"/>
+          <w:szCs w:val="20"/>
+        </w:rPr>
+        <w:t xml:space="preserve"> contemporánea&gt;&gt;</w:t>
       </w:r>
     </w:p>
     <w:p>
@@ -4017,7 +4095,25 @@
           <w:szCs w:val="20"/>
         </w:rPr>
         <w:tab/>
-        <w:t xml:space="preserve">A continuación, queremos hacer referencia a aquellos aspectos relativos a los “Análisis de comparabilidad y económicos” incluidos en el Local File que manifiestan una especial relevancia.De conformidad con la finalidad, el alcance del presente trabajo abarca la revisión de la razonabilidad de los análisis económicos incluidos en la Documentación para la justificación y validación de las operaciones vinculadas significativas a efectos de auditoría. </w:t>
+        <w:t xml:space="preserve">A continuación, queremos hacer referencia a aquellos aspectos relativos a los “Análisis de comparabilidad y económicos” incluidos en el Local File que manifiestan una especial </w:t>
+      </w:r>
+      <w:proofErr w:type="spellStart"/>
+      <w:r>
+        <w:rPr>
+          <w:rFonts w:ascii="Arial" w:hAnsi="Arial" w:cs="Arial"/>
+          <w:sz w:val="20"/>
+          <w:szCs w:val="20"/>
+        </w:rPr>
+        <w:t>relevancia.De</w:t>
+      </w:r>
+      <w:proofErr w:type="spellEnd"/>
+      <w:r>
+        <w:rPr>
+          <w:rFonts w:ascii="Arial" w:hAnsi="Arial" w:cs="Arial"/>
+          <w:sz w:val="20"/>
+          <w:szCs w:val="20"/>
+        </w:rPr>
+        <w:t xml:space="preserve"> conformidad con la finalidad, el alcance del presente trabajo abarca la revisión de la razonabilidad de los análisis económicos incluidos en la Documentación para la justificación y validación de las operaciones vinculadas significativas a efectos de auditoría. </w:t>
       </w:r>
     </w:p>
     <w:p>
@@ -4622,18 +4718,19 @@
           <w:sz w:val="20"/>
           <w:szCs w:val="20"/>
         </w:rPr>
-        <w:t xml:space="preserve">Transfer Pricing </w:t>
-      </w:r>
-    </w:p>
-    <w:p>
-      <w:pPr>
+        <w:t xml:space="preserve">Transfer </w:t>
+      </w:r>
+      <w:proofErr w:type="spellStart"/>
+      <w:r>
         <w:rPr>
           <w:rFonts w:ascii="Arial" w:hAnsi="Arial" w:cs="Arial"/>
           <w:color w:val="FFFFFF" w:themeColor="background1"/>
           <w:sz w:val="20"/>
           <w:szCs w:val="20"/>
         </w:rPr>
-      </w:pPr>
+        <w:t>Pricing</w:t>
+      </w:r>
+      <w:proofErr w:type="spellEnd"/>
       <w:r>
         <w:rPr>
           <w:rFonts w:ascii="Arial" w:hAnsi="Arial" w:cs="Arial"/>
@@ -4641,6 +4738,25 @@
           <w:sz w:val="20"/>
           <w:szCs w:val="20"/>
         </w:rPr>
+        <w:t xml:space="preserve"> </w:t>
+      </w:r>
+    </w:p>
+    <w:p>
+      <w:pPr>
+        <w:rPr>
+          <w:rFonts w:ascii="Arial" w:hAnsi="Arial" w:cs="Arial"/>
+          <w:color w:val="FFFFFF" w:themeColor="background1"/>
+          <w:sz w:val="20"/>
+          <w:szCs w:val="20"/>
+        </w:rPr>
+      </w:pPr>
+      <w:r>
+        <w:rPr>
+          <w:rFonts w:ascii="Arial" w:hAnsi="Arial" w:cs="Arial"/>
+          <w:color w:val="FFFFFF" w:themeColor="background1"/>
+          <w:sz w:val="20"/>
+          <w:szCs w:val="20"/>
+        </w:rPr>
         <w:t>&lt;&lt;Email revisor&gt;&gt;</w:t>
       </w:r>
     </w:p>
@@ -4683,6 +4799,7 @@
           <w:szCs w:val="20"/>
         </w:rPr>
       </w:pPr>
+      <w:proofErr w:type="spellStart"/>
       <w:r>
         <w:rPr>
           <w:rFonts w:ascii="Arial" w:hAnsi="Arial" w:cs="Arial"/>
@@ -4690,7 +4807,77 @@
           <w:sz w:val="20"/>
           <w:szCs w:val="20"/>
         </w:rPr>
-        <w:t>Mazars es una firma internacional totalmente integrada, especializada en auditoría, consultoría y asesoramiento legal y fiscal. Operando en más de 90 países y territorios en todo el mundo, utilizamos la experiencia de 40.400 profesionales - 24.400 en la asociación integrada de Mazars y 16.000 a través de la Mazars North America Alliance - para ayudar a los clientes de todos los tamaños en cada etapa de su desarrollo.</w:t>
+        <w:t>Mazars</w:t>
+      </w:r>
+      <w:proofErr w:type="spellEnd"/>
+      <w:r>
+        <w:rPr>
+          <w:rFonts w:ascii="Arial" w:hAnsi="Arial" w:cs="Arial"/>
+          <w:color w:val="FFFFFF" w:themeColor="background1"/>
+          <w:sz w:val="20"/>
+          <w:szCs w:val="20"/>
+        </w:rPr>
+        <w:t xml:space="preserve"> es una firma internacional totalmente integrada, especializada en auditoría, consultoría y asesoramiento legal y fiscal. Operando en más de 90 países y territorios en todo el mundo, utilizamos la experiencia de 40.400 profesionales - 24.400 en la asociación integrada de </w:t>
+      </w:r>
+      <w:proofErr w:type="spellStart"/>
+      <w:r>
+        <w:rPr>
+          <w:rFonts w:ascii="Arial" w:hAnsi="Arial" w:cs="Arial"/>
+          <w:color w:val="FFFFFF" w:themeColor="background1"/>
+          <w:sz w:val="20"/>
+          <w:szCs w:val="20"/>
+        </w:rPr>
+        <w:t>Mazars</w:t>
+      </w:r>
+      <w:proofErr w:type="spellEnd"/>
+      <w:r>
+        <w:rPr>
+          <w:rFonts w:ascii="Arial" w:hAnsi="Arial" w:cs="Arial"/>
+          <w:color w:val="FFFFFF" w:themeColor="background1"/>
+          <w:sz w:val="20"/>
+          <w:szCs w:val="20"/>
+        </w:rPr>
+        <w:t xml:space="preserve"> y 16.000 a través de la </w:t>
+      </w:r>
+      <w:proofErr w:type="spellStart"/>
+      <w:r>
+        <w:rPr>
+          <w:rFonts w:ascii="Arial" w:hAnsi="Arial" w:cs="Arial"/>
+          <w:color w:val="FFFFFF" w:themeColor="background1"/>
+          <w:sz w:val="20"/>
+          <w:szCs w:val="20"/>
+        </w:rPr>
+        <w:t>Mazars</w:t>
+      </w:r>
+      <w:proofErr w:type="spellEnd"/>
+      <w:r>
+        <w:rPr>
+          <w:rFonts w:ascii="Arial" w:hAnsi="Arial" w:cs="Arial"/>
+          <w:color w:val="FFFFFF" w:themeColor="background1"/>
+          <w:sz w:val="20"/>
+          <w:szCs w:val="20"/>
+        </w:rPr>
+        <w:t xml:space="preserve"> North </w:t>
+      </w:r>
+      <w:proofErr w:type="spellStart"/>
+      <w:r>
+        <w:rPr>
+          <w:rFonts w:ascii="Arial" w:hAnsi="Arial" w:cs="Arial"/>
+          <w:color w:val="FFFFFF" w:themeColor="background1"/>
+          <w:sz w:val="20"/>
+          <w:szCs w:val="20"/>
+        </w:rPr>
+        <w:t>America</w:t>
+      </w:r>
+      <w:proofErr w:type="spellEnd"/>
+      <w:r>
+        <w:rPr>
+          <w:rFonts w:ascii="Arial" w:hAnsi="Arial" w:cs="Arial"/>
+          <w:color w:val="FFFFFF" w:themeColor="background1"/>
+          <w:sz w:val="20"/>
+          <w:szCs w:val="20"/>
+        </w:rPr>
+        <w:t xml:space="preserve"> Alliance - para ayudar a los clientes de todos los tamaños en cada etapa de su desarrollo.</w:t>
       </w:r>
     </w:p>
     <w:p>

--- a/app/config/Plantilla.docx
+++ b/app/config/Plantilla.docx
@@ -21,7 +21,7 @@
           <w:szCs w:val="36"/>
         </w:rPr>
         <w:drawing>
-          <wp:anchor distT="0" distB="0" distL="114300" distR="114300" simplePos="0" relativeHeight="251659264" behindDoc="1" locked="0" layoutInCell="1" allowOverlap="1" wp14:anchorId="6B891D13" wp14:editId="3A7E05DE">
+          <wp:anchor distT="0" distB="0" distL="114300" distR="114300" simplePos="0" relativeHeight="251659264" behindDoc="1" locked="0" layoutInCell="1" allowOverlap="1" wp14:anchorId="6B891D13" wp14:editId="7F4CDFA9">
             <wp:simplePos x="0" y="0"/>
             <wp:positionH relativeFrom="page">
               <wp:posOffset>-60325</wp:posOffset>
@@ -649,7 +649,24 @@
           <w:sz w:val="20"/>
           <w:szCs w:val="20"/>
         </w:rPr>
-        <w:t xml:space="preserve"> con respecto al cumplimiento de los requisitos formales que disponen los artículos 15 y 16 del Real Decreto 634/2015 de 10 de julio, por el que se aprueba el Reglamento del Impuesto sobre Sociedades (en adelante, “RIS” o “el Reglamento”), habilitados por el artículo 18.3 de la Ley 27/2014, de 27 de noviembre del Impuesto sobre Sociedades (en adelante, “LIS”) y (</w:t>
+        <w:t xml:space="preserve"> con respecto al </w:t>
+      </w:r>
+      <w:r>
+        <w:rPr>
+          <w:rFonts w:ascii="Arial" w:hAnsi="Arial" w:cs="Arial"/>
+          <w:color w:val="EE0000"/>
+          <w:sz w:val="28"/>
+          <w:szCs w:val="28"/>
+        </w:rPr>
+        <w:t>cumplimiento</w:t>
+      </w:r>
+      <w:r>
+        <w:rPr>
+          <w:rFonts w:ascii="Arial" w:hAnsi="Arial" w:cs="Arial"/>
+          <w:sz w:val="20"/>
+          <w:szCs w:val="20"/>
+        </w:rPr>
+        <w:t xml:space="preserve"> de los requisitos formales que disponen los artículos 15 y 16 del Real Decreto 634/2015 de 10 de julio, por el que se aprueba el Reglamento del Impuesto sobre Sociedades (en adelante, “RIS” o “el Reglamento”), habilitados por el artículo 18.3 de la Ley 27/2014, de 27 de noviembre del Impuesto sobre Sociedades (en adelante, “LIS”) y (</w:t>
       </w:r>
       <w:proofErr w:type="spellStart"/>
       <w:r>
@@ -1459,7 +1476,16 @@
           <w:sz w:val="20"/>
           <w:szCs w:val="20"/>
         </w:rPr>
-        <w:t>&lt;&lt;2&gt;&gt;</w:t>
+        <w:t>&lt;&lt;2&gt;</w:t>
+      </w:r>
+      <w:proofErr w:type="gramStart"/>
+      <w:r>
+        <w:rPr>
+          <w:rFonts w:ascii="Arial" w:hAnsi="Arial" w:cs="Arial"/>
+          <w:sz w:val="20"/>
+          <w:szCs w:val="20"/>
+        </w:rPr>
+        <w:t>&gt;</w:t>
       </w:r>
       <w:r>
         <w:rPr>
@@ -1477,8 +1503,9 @@
           <w:sz w:val="28"/>
           <w:szCs w:val="28"/>
         </w:rPr>
-        <w:t>2.</w:t>
-      </w:r>
+        <w:t>2</w:t>
+      </w:r>
+      <w:proofErr w:type="gramEnd"/>
       <w:r>
         <w:rPr>
           <w:rFonts w:ascii="Arial" w:hAnsi="Arial" w:cs="Arial"/>
@@ -1487,6 +1514,16 @@
           <w:sz w:val="28"/>
           <w:szCs w:val="28"/>
         </w:rPr>
+        <w:t>.</w:t>
+      </w:r>
+      <w:r>
+        <w:rPr>
+          <w:rFonts w:ascii="Arial" w:hAnsi="Arial" w:cs="Arial"/>
+          <w:b/>
+          <w:bCs/>
+          <w:sz w:val="28"/>
+          <w:szCs w:val="28"/>
+        </w:rPr>
         <w:tab/>
         <w:t>Resumen ejecutivo</w:t>
       </w:r>
@@ -1774,7 +1811,25 @@
           <w:sz w:val="20"/>
           <w:szCs w:val="20"/>
         </w:rPr>
-        <w:t xml:space="preserve">Los ingresos vinculados representan un &lt;&lt;Tablas Información PT Compañía1&gt;&gt; de la actividad de la Compañía en el Ejercicio bajo análisis y los gastos vinculados representan un &lt;&lt;Tablas Información PT Compañía2&gt;&gt;  de los gastos operativos de la Compañía en el ejercicio bajo análisis. En este sentido, la relevancia de las operaciones intragrupo en la actividad de la Compañía es &lt;&lt;Editar en el </w:t>
+        <w:t>Los ingresos vinculados representan un &lt;&lt;Tablas Información PT Compañía1&gt;&gt; de la actividad de la Compañía en el Ejercicio bajo análisis y los gastos vinculados representan un &lt;&lt;Tablas Información PT Compañía2&gt;</w:t>
+      </w:r>
+      <w:proofErr w:type="gramStart"/>
+      <w:r>
+        <w:rPr>
+          <w:rFonts w:ascii="Arial" w:hAnsi="Arial" w:cs="Arial"/>
+          <w:sz w:val="20"/>
+          <w:szCs w:val="20"/>
+        </w:rPr>
+        <w:t>&gt;  de</w:t>
+      </w:r>
+      <w:proofErr w:type="gramEnd"/>
+      <w:r>
+        <w:rPr>
+          <w:rFonts w:ascii="Arial" w:hAnsi="Arial" w:cs="Arial"/>
+          <w:sz w:val="20"/>
+          <w:szCs w:val="20"/>
+        </w:rPr>
+        <w:t xml:space="preserve"> los gastos operativos de la Compañía en el ejercicio bajo análisis. En este sentido, la relevancia de las operaciones intragrupo en la actividad de la Compañía es &lt;&lt;Editar en el </w:t>
       </w:r>
       <w:proofErr w:type="spellStart"/>
       <w:r>
@@ -2607,7 +2662,25 @@
           <w:sz w:val="20"/>
           <w:szCs w:val="20"/>
         </w:rPr>
-        <w:t>Tabla 16. Grado de cumplimiento formal tras la revisión realizada (Master File)</w:t>
+        <w:t>Tabla 16. Grado de cumplimiento formal tras la revisión realizada (</w:t>
+      </w:r>
+      <w:proofErr w:type="gramStart"/>
+      <w:r>
+        <w:rPr>
+          <w:rFonts w:ascii="Arial" w:hAnsi="Arial" w:cs="Arial"/>
+          <w:sz w:val="20"/>
+          <w:szCs w:val="20"/>
+        </w:rPr>
+        <w:t>Master</w:t>
+      </w:r>
+      <w:proofErr w:type="gramEnd"/>
+      <w:r>
+        <w:rPr>
+          <w:rFonts w:ascii="Arial" w:hAnsi="Arial" w:cs="Arial"/>
+          <w:sz w:val="20"/>
+          <w:szCs w:val="20"/>
+        </w:rPr>
+        <w:t xml:space="preserve"> File)</w:t>
       </w:r>
     </w:p>
     <w:p>
@@ -2988,8 +3061,18 @@
           <w:sz w:val="20"/>
           <w:szCs w:val="20"/>
         </w:rPr>
-        <w:t>Por ello, el Plan Anual de Control Tributario y Aduanero desglosa las actuaciones a llevar a cabo por la Administración en línea con lo establecido en el Plan Estratégico y sus Adendas .</w:t>
-      </w:r>
+        <w:t xml:space="preserve">Por ello, el Plan Anual de Control Tributario y Aduanero desglosa las actuaciones a llevar a cabo por la Administración en línea con lo establecido en el Plan Estratégico y sus </w:t>
+      </w:r>
+      <w:proofErr w:type="gramStart"/>
+      <w:r>
+        <w:rPr>
+          <w:rFonts w:ascii="Arial" w:hAnsi="Arial" w:cs="Arial"/>
+          <w:sz w:val="20"/>
+          <w:szCs w:val="20"/>
+        </w:rPr>
+        <w:t>Adendas .</w:t>
+      </w:r>
+      <w:proofErr w:type="gramEnd"/>
     </w:p>
     <w:p>
       <w:pPr>
@@ -3732,7 +3815,25 @@
           <w:sz w:val="20"/>
           <w:szCs w:val="20"/>
         </w:rPr>
-        <w:t>Tabla 19. Grado de cumplimiento formal tras la revisión realizada – Master File</w:t>
+        <w:t xml:space="preserve">Tabla 19. Grado de cumplimiento formal tras la revisión realizada – </w:t>
+      </w:r>
+      <w:proofErr w:type="gramStart"/>
+      <w:r>
+        <w:rPr>
+          <w:rFonts w:ascii="Arial" w:hAnsi="Arial" w:cs="Arial"/>
+          <w:sz w:val="20"/>
+          <w:szCs w:val="20"/>
+        </w:rPr>
+        <w:t>Master</w:t>
+      </w:r>
+      <w:proofErr w:type="gramEnd"/>
+      <w:r>
+        <w:rPr>
+          <w:rFonts w:ascii="Arial" w:hAnsi="Arial" w:cs="Arial"/>
+          <w:sz w:val="20"/>
+          <w:szCs w:val="20"/>
+        </w:rPr>
+        <w:t xml:space="preserve"> File</w:t>
       </w:r>
     </w:p>
     <w:p>
@@ -4098,6 +4199,7 @@
         <w:t xml:space="preserve">A continuación, queremos hacer referencia a aquellos aspectos relativos a los “Análisis de comparabilidad y económicos” incluidos en el Local File que manifiestan una especial </w:t>
       </w:r>
       <w:proofErr w:type="spellStart"/>
+      <w:proofErr w:type="gramStart"/>
       <w:r>
         <w:rPr>
           <w:rFonts w:ascii="Arial" w:hAnsi="Arial" w:cs="Arial"/>
@@ -4107,6 +4209,7 @@
         <w:t>relevancia.De</w:t>
       </w:r>
       <w:proofErr w:type="spellEnd"/>
+      <w:proofErr w:type="gramEnd"/>
       <w:r>
         <w:rPr>
           <w:rFonts w:ascii="Arial" w:hAnsi="Arial" w:cs="Arial"/>
@@ -4138,24 +4241,60 @@
           <w:sz w:val="20"/>
           <w:szCs w:val="20"/>
         </w:rPr>
-        <w:t>información incluida en relación con los comparables seleccionados y la trazabilidad de la misma en cuanto a aquellas operaciones vinculadas calificadas como relevantes para auditoría.</w:t>
-      </w:r>
-    </w:p>
-    <w:p>
-      <w:pPr>
-        <w:rPr>
-          <w:rFonts w:ascii="Arial" w:hAnsi="Arial" w:cs="Arial"/>
-          <w:sz w:val="20"/>
-          <w:szCs w:val="20"/>
-        </w:rPr>
-      </w:pPr>
-      <w:r>
-        <w:rPr>
-          <w:rFonts w:ascii="Arial" w:hAnsi="Arial" w:cs="Arial"/>
-          <w:sz w:val="20"/>
-          <w:szCs w:val="20"/>
-        </w:rPr>
-        <w:t>Asimismo, se identificarán aquellos aspectos que pudieran ser cuestionados en caso de una eventual inspección, si los hubiera, así como aquellos apartados en los que sería recomendable aportar mayor información.</w:t>
+        <w:t xml:space="preserve">información incluida en relación con los comparables seleccionados y la trazabilidad de </w:t>
+      </w:r>
+      <w:proofErr w:type="gramStart"/>
+      <w:r>
+        <w:rPr>
+          <w:rFonts w:ascii="Arial" w:hAnsi="Arial" w:cs="Arial"/>
+          <w:sz w:val="20"/>
+          <w:szCs w:val="20"/>
+        </w:rPr>
+        <w:t>la misma</w:t>
+      </w:r>
+      <w:proofErr w:type="gramEnd"/>
+      <w:r>
+        <w:rPr>
+          <w:rFonts w:ascii="Arial" w:hAnsi="Arial" w:cs="Arial"/>
+          <w:sz w:val="20"/>
+          <w:szCs w:val="20"/>
+        </w:rPr>
+        <w:t xml:space="preserve"> en cuanto a aquellas operaciones vinculadas calificadas como relevantes para auditoría.</w:t>
+      </w:r>
+    </w:p>
+    <w:p>
+      <w:pPr>
+        <w:rPr>
+          <w:rFonts w:ascii="Arial" w:hAnsi="Arial" w:cs="Arial"/>
+          <w:sz w:val="20"/>
+          <w:szCs w:val="20"/>
+        </w:rPr>
+      </w:pPr>
+      <w:r>
+        <w:rPr>
+          <w:rFonts w:ascii="Arial" w:hAnsi="Arial" w:cs="Arial"/>
+          <w:sz w:val="20"/>
+          <w:szCs w:val="20"/>
+        </w:rPr>
+        <w:t xml:space="preserve">Asimismo, se identificarán aquellos aspectos que pudieran ser cuestionados en caso de una eventual inspección, si los hubiera, así como aquellos apartados en los que sería recomendable aportar </w:t>
+      </w:r>
+      <w:proofErr w:type="gramStart"/>
+      <w:r>
+        <w:rPr>
+          <w:rFonts w:ascii="Arial" w:hAnsi="Arial" w:cs="Arial"/>
+          <w:sz w:val="20"/>
+          <w:szCs w:val="20"/>
+        </w:rPr>
+        <w:t>mayor información</w:t>
+      </w:r>
+      <w:proofErr w:type="gramEnd"/>
+      <w:r>
+        <w:rPr>
+          <w:rFonts w:ascii="Arial" w:hAnsi="Arial" w:cs="Arial"/>
+          <w:sz w:val="20"/>
+          <w:szCs w:val="20"/>
+        </w:rPr>
+        <w:t>.</w:t>
       </w:r>
     </w:p>
     <w:p>

--- a/app/config/Plantilla.docx
+++ b/app/config/Plantilla.docx
@@ -21,7 +21,7 @@
           <w:szCs w:val="36"/>
         </w:rPr>
         <w:drawing>
-          <wp:anchor distT="0" distB="0" distL="114300" distR="114300" simplePos="0" relativeHeight="251659264" behindDoc="1" locked="0" layoutInCell="1" allowOverlap="1" wp14:anchorId="6B891D13" wp14:editId="7F4CDFA9">
+          <wp:anchor distT="0" distB="0" distL="114300" distR="114300" simplePos="0" relativeHeight="251659264" behindDoc="1" locked="0" layoutInCell="1" allowOverlap="1" wp14:anchorId="6B891D13" wp14:editId="722A1FB3">
             <wp:simplePos x="0" y="0"/>
             <wp:positionH relativeFrom="page">
               <wp:posOffset>-60325</wp:posOffset>
@@ -1426,15 +1426,6 @@
           <w:sz w:val="20"/>
           <w:szCs w:val="20"/>
         </w:rPr>
-      </w:pPr>
-    </w:p>
-    <w:p>
-      <w:pPr>
-        <w:rPr>
-          <w:rFonts w:ascii="Arial" w:hAnsi="Arial" w:cs="Arial"/>
-          <w:sz w:val="20"/>
-          <w:szCs w:val="20"/>
-        </w:rPr>
         <w:sectPr>
           <w:type w:val="continuous"/>
           <w:pgSz w:w="16838" w:h="11906" w:orient="landscape"/>
@@ -1444,120 +1435,60 @@
         </w:sectPr>
       </w:pPr>
     </w:p>
-    <w:p>
-      <w:pPr>
-        <w:rPr>
-          <w:rFonts w:ascii="Arial" w:hAnsi="Arial" w:cs="Arial"/>
-          <w:sz w:val="20"/>
-          <w:szCs w:val="20"/>
-        </w:rPr>
-      </w:pPr>
-    </w:p>
-    <w:p>
-      <w:pPr>
-        <w:rPr>
-          <w:rFonts w:ascii="Arial" w:hAnsi="Arial" w:cs="Arial"/>
-          <w:sz w:val="20"/>
-          <w:szCs w:val="20"/>
-        </w:rPr>
-      </w:pPr>
-      <w:r>
-        <w:rPr>
-          <w:rFonts w:ascii="Arial" w:hAnsi="Arial" w:cs="Arial"/>
-          <w:color w:val="747474" w:themeColor="background2" w:themeShade="80"/>
+    <w:p/>
+    <w:p>
+      <w:r>
+        <w:lastRenderedPageBreak/>
+        <w:t>{salto}</w:t>
+      </w:r>
+      <w:r>
+        <w:t>&lt;&lt;2&gt;&gt;</w:t>
+      </w:r>
+      <w:r>
+        <w:t xml:space="preserve"> </w:t>
+      </w:r>
+      <w:r>
+        <w:rPr>
+          <w:b/>
+          <w:bCs/>
           <w:sz w:val="32"/>
           <w:szCs w:val="32"/>
         </w:rPr>
-        <w:t>{salto}</w:t>
-      </w:r>
-      <w:r>
-        <w:rPr>
-          <w:rFonts w:ascii="Arial" w:hAnsi="Arial" w:cs="Arial"/>
-          <w:sz w:val="20"/>
-          <w:szCs w:val="20"/>
-        </w:rPr>
-        <w:t>&lt;&lt;2&gt;</w:t>
-      </w:r>
-      <w:proofErr w:type="gramStart"/>
-      <w:r>
-        <w:rPr>
-          <w:rFonts w:ascii="Arial" w:hAnsi="Arial" w:cs="Arial"/>
-          <w:sz w:val="20"/>
-          <w:szCs w:val="20"/>
-        </w:rPr>
-        <w:t>&gt;</w:t>
-      </w:r>
-      <w:r>
-        <w:rPr>
-          <w:rFonts w:ascii="Arial" w:hAnsi="Arial" w:cs="Arial"/>
-          <w:sz w:val="20"/>
-          <w:szCs w:val="20"/>
-        </w:rPr>
-        <w:t xml:space="preserve">  </w:t>
-      </w:r>
-      <w:r>
-        <w:rPr>
-          <w:rFonts w:ascii="Arial" w:hAnsi="Arial" w:cs="Arial"/>
+        <w:t>2.</w:t>
+      </w:r>
+      <w:r>
+        <w:rPr>
           <w:b/>
           <w:bCs/>
-          <w:sz w:val="28"/>
-          <w:szCs w:val="28"/>
-        </w:rPr>
-        <w:t>2</w:t>
-      </w:r>
-      <w:proofErr w:type="gramEnd"/>
-      <w:r>
+          <w:sz w:val="32"/>
+          <w:szCs w:val="32"/>
+        </w:rPr>
+        <w:tab/>
+        <w:t xml:space="preserve">Resumen ejecutivo </w:t>
+      </w:r>
+    </w:p>
+    <w:p>
+      <w:pPr>
         <w:rPr>
           <w:rFonts w:ascii="Arial" w:hAnsi="Arial" w:cs="Arial"/>
           <w:b/>
           <w:bCs/>
-          <w:sz w:val="28"/>
-          <w:szCs w:val="28"/>
-        </w:rPr>
-        <w:t>.</w:t>
-      </w:r>
+        </w:rPr>
+      </w:pPr>
       <w:r>
         <w:rPr>
           <w:rFonts w:ascii="Arial" w:hAnsi="Arial" w:cs="Arial"/>
           <w:b/>
           <w:bCs/>
-          <w:sz w:val="28"/>
-          <w:szCs w:val="28"/>
-        </w:rPr>
-        <w:tab/>
-        <w:t>Resumen ejecutivo</w:t>
-      </w:r>
-      <w:r>
-        <w:rPr>
-          <w:rFonts w:ascii="Arial" w:hAnsi="Arial" w:cs="Arial"/>
-          <w:sz w:val="20"/>
-          <w:szCs w:val="20"/>
-        </w:rPr>
-        <w:t xml:space="preserve"> </w:t>
-      </w:r>
-    </w:p>
-    <w:p>
-      <w:pPr>
+        </w:rPr>
+        <w:t>2.1</w:t>
+      </w:r>
+      <w:r>
         <w:rPr>
           <w:rFonts w:ascii="Arial" w:hAnsi="Arial" w:cs="Arial"/>
           <w:b/>
           <w:bCs/>
         </w:rPr>
-      </w:pPr>
-      <w:r>
-        <w:rPr>
-          <w:rFonts w:ascii="Arial" w:hAnsi="Arial" w:cs="Arial"/>
-          <w:b/>
-          <w:bCs/>
-        </w:rPr>
-        <w:t>2.1</w:t>
-      </w:r>
-      <w:r>
-        <w:rPr>
-          <w:rFonts w:ascii="Arial" w:hAnsi="Arial" w:cs="Arial"/>
-          <w:b/>
-          <w:bCs/>
-        </w:rPr>
         <w:tab/>
         <w:t>Situación general</w:t>
       </w:r>
@@ -1769,6 +1700,7 @@
           <w:sz w:val="20"/>
           <w:szCs w:val="20"/>
         </w:rPr>
+        <w:lastRenderedPageBreak/>
         <w:t>{salto}</w:t>
       </w:r>
       <w:r>
@@ -2433,6 +2365,7 @@
           <w:sz w:val="20"/>
           <w:szCs w:val="20"/>
         </w:rPr>
+        <w:lastRenderedPageBreak/>
         <w:t xml:space="preserve">&lt;&lt;Tabla </w:t>
       </w:r>
       <w:r>
@@ -2917,7 +2850,6 @@
           <w:sz w:val="32"/>
           <w:szCs w:val="32"/>
         </w:rPr>
-        <w:lastRenderedPageBreak/>
         <w:t>{salto}</w:t>
       </w:r>
       <w:r>
@@ -2945,6 +2877,7 @@
           <w:sz w:val="28"/>
           <w:szCs w:val="28"/>
         </w:rPr>
+        <w:lastRenderedPageBreak/>
         <w:t>Anexo I – Revisión valorativa</w:t>
       </w:r>
       <w:r>
@@ -3368,6 +3301,62 @@
           <w:sz w:val="20"/>
           <w:szCs w:val="20"/>
         </w:rPr>
+        <w:t>•</w:t>
+      </w:r>
+      <w:r>
+        <w:rPr>
+          <w:rFonts w:ascii="Arial" w:hAnsi="Arial" w:cs="Arial"/>
+          <w:sz w:val="20"/>
+          <w:szCs w:val="20"/>
+        </w:rPr>
+        <w:tab/>
+        <w:t>Erosión de bases imponibles causada por el establecimiento de estructuras en el exterior en las que se remanses beneficios que deben tributar en España;</w:t>
+      </w:r>
+    </w:p>
+    <w:p>
+      <w:pPr>
+        <w:ind w:left="567" w:hanging="425"/>
+        <w:jc w:val="both"/>
+        <w:rPr>
+          <w:rFonts w:ascii="Arial" w:hAnsi="Arial" w:cs="Arial"/>
+          <w:sz w:val="20"/>
+          <w:szCs w:val="20"/>
+        </w:rPr>
+      </w:pPr>
+      <w:r>
+        <w:rPr>
+          <w:rFonts w:ascii="Arial" w:hAnsi="Arial" w:cs="Arial"/>
+          <w:sz w:val="20"/>
+          <w:szCs w:val="20"/>
+        </w:rPr>
+        <w:t>•</w:t>
+      </w:r>
+      <w:r>
+        <w:rPr>
+          <w:rFonts w:ascii="Arial" w:hAnsi="Arial" w:cs="Arial"/>
+          <w:sz w:val="20"/>
+          <w:szCs w:val="20"/>
+        </w:rPr>
+        <w:tab/>
+        <w:t>Revisión de las formas societarias utilizadas para el desempeño de la actividad económica con el objetivo de verificar si se está produciendo una minoración improcedente de la correcta tributación de la actividad desarrollada o una traslación de bases imponibles negativas hacia entidades jurídicas sometidas a menores tipos; y</w:t>
+      </w:r>
+    </w:p>
+    <w:p>
+      <w:pPr>
+        <w:ind w:left="567" w:hanging="425"/>
+        <w:jc w:val="both"/>
+        <w:rPr>
+          <w:rFonts w:ascii="Arial" w:hAnsi="Arial" w:cs="Arial"/>
+          <w:sz w:val="20"/>
+          <w:szCs w:val="20"/>
+        </w:rPr>
+      </w:pPr>
+      <w:r>
+        <w:rPr>
+          <w:rFonts w:ascii="Arial" w:hAnsi="Arial" w:cs="Arial"/>
+          <w:sz w:val="20"/>
+          <w:szCs w:val="20"/>
+        </w:rPr>
         <w:lastRenderedPageBreak/>
         <w:t>•</w:t>
       </w:r>
@@ -3378,12 +3367,11 @@
           <w:szCs w:val="20"/>
         </w:rPr>
         <w:tab/>
-        <w:t>Erosión de bases imponibles causada por el establecimiento de estructuras en el exterior en las que se remanses beneficios que deben tributar en España;</w:t>
-      </w:r>
-    </w:p>
-    <w:p>
-      <w:pPr>
-        <w:ind w:left="567" w:hanging="425"/>
+        <w:t>Operaciones con establecimientos permanentes.</w:t>
+      </w:r>
+    </w:p>
+    <w:p>
+      <w:pPr>
         <w:jc w:val="both"/>
         <w:rPr>
           <w:rFonts w:ascii="Arial" w:hAnsi="Arial" w:cs="Arial"/>
@@ -3397,21 +3385,11 @@
           <w:sz w:val="20"/>
           <w:szCs w:val="20"/>
         </w:rPr>
-        <w:t>•</w:t>
-      </w:r>
-      <w:r>
-        <w:rPr>
-          <w:rFonts w:ascii="Arial" w:hAnsi="Arial" w:cs="Arial"/>
-          <w:sz w:val="20"/>
-          <w:szCs w:val="20"/>
-        </w:rPr>
-        <w:tab/>
-        <w:t>Revisión de las formas societarias utilizadas para el desempeño de la actividad económica con el objetivo de verificar si se está produciendo una minoración improcedente de la correcta tributación de la actividad desarrollada o una traslación de bases imponibles negativas hacia entidades jurídicas sometidas a menores tipos; y</w:t>
-      </w:r>
-    </w:p>
-    <w:p>
-      <w:pPr>
-        <w:ind w:left="567" w:hanging="425"/>
+        <w:t>En este sentido, se ha procedido a revisar cada uno de los puntos que se describen en dicho plan de control tributario con el fin de verificar en qué medida pueden afectar a la Compañía y como ésta consigue o no mitigar cualquier riesgo derivado de dichas casuísticas.</w:t>
+      </w:r>
+    </w:p>
+    <w:p>
+      <w:pPr>
         <w:jc w:val="both"/>
         <w:rPr>
           <w:rFonts w:ascii="Arial" w:hAnsi="Arial" w:cs="Arial"/>
@@ -3425,59 +3403,6 @@
           <w:sz w:val="20"/>
           <w:szCs w:val="20"/>
         </w:rPr>
-        <w:t>•</w:t>
-      </w:r>
-      <w:r>
-        <w:rPr>
-          <w:rFonts w:ascii="Arial" w:hAnsi="Arial" w:cs="Arial"/>
-          <w:sz w:val="20"/>
-          <w:szCs w:val="20"/>
-        </w:rPr>
-        <w:tab/>
-        <w:t>Operaciones con establecimientos permanentes.</w:t>
-      </w:r>
-    </w:p>
-    <w:p>
-      <w:pPr>
-        <w:jc w:val="both"/>
-        <w:rPr>
-          <w:rFonts w:ascii="Arial" w:hAnsi="Arial" w:cs="Arial"/>
-          <w:sz w:val="20"/>
-          <w:szCs w:val="20"/>
-        </w:rPr>
-      </w:pPr>
-      <w:r>
-        <w:rPr>
-          <w:rFonts w:ascii="Arial" w:hAnsi="Arial" w:cs="Arial"/>
-          <w:sz w:val="20"/>
-          <w:szCs w:val="20"/>
-        </w:rPr>
-        <w:t xml:space="preserve">En este sentido, se ha procedido a revisar cada uno de los puntos que se describen en dicho plan de control tributario con el fin de verificar en qué </w:t>
-      </w:r>
-      <w:r>
-        <w:rPr>
-          <w:rFonts w:ascii="Arial" w:hAnsi="Arial" w:cs="Arial"/>
-          <w:sz w:val="20"/>
-          <w:szCs w:val="20"/>
-        </w:rPr>
-        <w:t>medida pueden afectar a la Compañía y como ésta consigue o no mitigar cualquier riesgo derivado de dichas casuísticas.</w:t>
-      </w:r>
-    </w:p>
-    <w:p>
-      <w:pPr>
-        <w:jc w:val="both"/>
-        <w:rPr>
-          <w:rFonts w:ascii="Arial" w:hAnsi="Arial" w:cs="Arial"/>
-          <w:sz w:val="20"/>
-          <w:szCs w:val="20"/>
-        </w:rPr>
-      </w:pPr>
-      <w:r>
-        <w:rPr>
-          <w:rFonts w:ascii="Arial" w:hAnsi="Arial" w:cs="Arial"/>
-          <w:sz w:val="20"/>
-          <w:szCs w:val="20"/>
-        </w:rPr>
         <w:t xml:space="preserve">Adicionalmente a cada uno de los puntos identificados, se han incluido otros que por la experiencia del equipo de precios de transferencia de </w:t>
       </w:r>
       <w:proofErr w:type="spellStart"/>
@@ -3496,7 +3421,15 @@
           <w:sz w:val="20"/>
           <w:szCs w:val="20"/>
         </w:rPr>
-        <w:t xml:space="preserve"> pueden tener un impacto en términos de riesgo de precios de transferencia en la medida en que la Administración también las tiene en cuenta a la hora de comenzar sus actuaciones inspectoras. </w:t>
+        <w:t xml:space="preserve"> pueden tener un impacto en términos de riesgo de precios de transferencia </w:t>
+      </w:r>
+      <w:r>
+        <w:rPr>
+          <w:rFonts w:ascii="Arial" w:hAnsi="Arial" w:cs="Arial"/>
+          <w:sz w:val="20"/>
+          <w:szCs w:val="20"/>
+        </w:rPr>
+        <w:t xml:space="preserve">en la medida en que la Administración también las tiene en cuenta a la hora de comenzar sus actuaciones inspectoras. </w:t>
       </w:r>
     </w:p>
     <w:p>
@@ -3957,7 +3890,6 @@
           <w:sz w:val="32"/>
           <w:szCs w:val="32"/>
         </w:rPr>
-        <w:lastRenderedPageBreak/>
         <w:t>{salto}</w:t>
       </w:r>
       <w:r>
@@ -4026,6 +3958,7 @@
           <w:sz w:val="20"/>
           <w:szCs w:val="20"/>
         </w:rPr>
+        <w:lastRenderedPageBreak/>
         <w:t>A continuación, se detalla el soporte del análisis efectuado identificando los aspectos a mejorar, las omisiones o incidencias detectadas:</w:t>
       </w:r>
     </w:p>
@@ -4499,7 +4432,6 @@
           <w:sz w:val="32"/>
           <w:szCs w:val="32"/>
         </w:rPr>
-        <w:lastRenderedPageBreak/>
         <w:t>{salto}</w:t>
       </w:r>
       <w:r>
@@ -4724,7 +4656,6 @@
           <w:sz w:val="48"/>
           <w:szCs w:val="48"/>
         </w:rPr>
-        <w:lastRenderedPageBreak/>
         <w:t>{salto}</w:t>
       </w:r>
       <w:r>
@@ -4838,6 +4769,7 @@
           <w:sz w:val="20"/>
           <w:szCs w:val="20"/>
         </w:rPr>
+        <w:lastRenderedPageBreak/>
         <w:t>&lt;&lt;Nombre del revisor&gt;&gt;</w:t>
       </w:r>
     </w:p>
